--- a/lab2/doc/report_todo.docx
+++ b/lab2/doc/report_todo.docx
@@ -383,7 +383,7 @@
     <w:p>
       <w:pPr>
         <w:rPr>
-          <w:rFonts w:hint="default" w:eastAsiaTheme="minorEastAsia"/>
+          <w:rFonts w:hint="eastAsia"/>
           <w:lang w:val="en-US" w:eastAsia="zh-CN"/>
         </w:rPr>
       </w:pPr>
@@ -394,6 +394,14 @@
         </w:rPr>
         <w:t>实验目的</w:t>
       </w:r>
+    </w:p>
+    <w:p>
+      <w:pPr>
+        <w:rPr>
+          <w:rFonts w:hint="default"/>
+          <w:lang w:val="en-US" w:eastAsia="zh-CN"/>
+        </w:rPr>
+      </w:pPr>
       <w:bookmarkStart w:id="0" w:name="_GoBack"/>
       <w:bookmarkEnd w:id="0"/>
     </w:p>

--- a/lab2/doc/report_todo.docx
+++ b/lab2/doc/report_todo.docx
@@ -397,13 +397,1142 @@
     </w:p>
     <w:p>
       <w:pPr>
+        <w:numPr>
+          <w:ilvl w:val="0"/>
+          <w:numId w:val="1"/>
+        </w:numPr>
+        <w:rPr>
+          <w:rFonts w:hint="eastAsia"/>
+          <w:lang w:val="en-US" w:eastAsia="zh-CN"/>
+        </w:rPr>
+      </w:pPr>
+      <w:r>
+        <w:rPr>
+          <w:rFonts w:hint="eastAsia"/>
+          <w:lang w:val="en-US" w:eastAsia="zh-CN"/>
+        </w:rPr>
+        <w:t>在源代码层面，实现从汇编语言到C语言的衔接。</w:t>
+      </w:r>
+    </w:p>
+    <w:p>
+      <w:pPr>
+        <w:numPr>
+          <w:ilvl w:val="0"/>
+          <w:numId w:val="1"/>
+        </w:numPr>
         <w:rPr>
           <w:rFonts w:hint="default"/>
           <w:lang w:val="en-US" w:eastAsia="zh-CN"/>
         </w:rPr>
       </w:pPr>
+      <w:r>
+        <w:rPr>
+          <w:rFonts w:hint="eastAsia"/>
+          <w:lang w:val="en-US" w:eastAsia="zh-CN"/>
+        </w:rPr>
+        <w:t>在功能上，实现清屏、格式化输入输出，I/O设备包括VGA和串口。</w:t>
+      </w:r>
+    </w:p>
+    <w:p>
+      <w:pPr>
+        <w:numPr>
+          <w:ilvl w:val="0"/>
+          <w:numId w:val="1"/>
+        </w:numPr>
+        <w:rPr>
+          <w:rFonts w:hint="default"/>
+          <w:lang w:val="en-US" w:eastAsia="zh-CN"/>
+        </w:rPr>
+      </w:pPr>
+      <w:r>
+        <w:rPr>
+          <w:rFonts w:hint="eastAsia"/>
+          <w:lang w:val="en-US" w:eastAsia="zh-CN"/>
+        </w:rPr>
+        <w:t>在软件层次和结构上，完成multiboot_header、myOS和userApp的划分，体现在文件目录组织和Makefile组织上。</w:t>
+      </w:r>
+    </w:p>
+    <w:p>
+      <w:pPr>
+        <w:numPr>
+          <w:numId w:val="0"/>
+        </w:numPr>
+        <w:rPr>
+          <w:rFonts w:hint="eastAsia"/>
+          <w:lang w:val="en-US" w:eastAsia="zh-CN"/>
+        </w:rPr>
+      </w:pPr>
+      <w:r>
+        <w:rPr>
+          <w:rFonts w:hint="eastAsia"/>
+          <w:lang w:val="en-US" w:eastAsia="zh-CN"/>
+        </w:rPr>
+        <w:t>实验环境</w:t>
+      </w:r>
+    </w:p>
+    <w:p>
+      <w:pPr>
+        <w:numPr>
+          <w:ilvl w:val="0"/>
+          <w:numId w:val="2"/>
+        </w:numPr>
+        <w:rPr>
+          <w:rFonts w:hint="eastAsia"/>
+          <w:lang w:val="en-US" w:eastAsia="zh-CN"/>
+        </w:rPr>
+      </w:pPr>
+      <w:r>
+        <w:rPr>
+          <w:rFonts w:hint="eastAsia"/>
+          <w:lang w:val="en-US" w:eastAsia="zh-CN"/>
+        </w:rPr>
+        <w:t>PC一台</w:t>
+      </w:r>
+    </w:p>
+    <w:p>
+      <w:pPr>
+        <w:numPr>
+          <w:ilvl w:val="0"/>
+          <w:numId w:val="2"/>
+        </w:numPr>
+        <w:rPr>
+          <w:rFonts w:hint="default"/>
+          <w:lang w:val="en-US" w:eastAsia="zh-CN"/>
+        </w:rPr>
+      </w:pPr>
+      <w:r>
+        <w:rPr>
+          <w:rFonts w:hint="eastAsia"/>
+          <w:lang w:val="en-US" w:eastAsia="zh-CN"/>
+        </w:rPr>
+        <w:t>Windows系统</w:t>
+      </w:r>
+    </w:p>
+    <w:p>
+      <w:pPr>
+        <w:numPr>
+          <w:ilvl w:val="0"/>
+          <w:numId w:val="2"/>
+        </w:numPr>
+        <w:rPr>
+          <w:rFonts w:hint="default"/>
+          <w:lang w:val="en-US" w:eastAsia="zh-CN"/>
+        </w:rPr>
+      </w:pPr>
+      <w:r>
+        <w:rPr>
+          <w:rFonts w:hint="eastAsia"/>
+          <w:lang w:val="en-US" w:eastAsia="zh-CN"/>
+        </w:rPr>
+        <w:t>Ubuntu</w:t>
+      </w:r>
+    </w:p>
+    <w:p>
+      <w:pPr>
+        <w:numPr>
+          <w:ilvl w:val="0"/>
+          <w:numId w:val="2"/>
+        </w:numPr>
+        <w:rPr>
+          <w:rFonts w:hint="default"/>
+          <w:lang w:val="en-US" w:eastAsia="zh-CN"/>
+        </w:rPr>
+      </w:pPr>
+      <w:r>
+        <w:rPr>
+          <w:rFonts w:hint="eastAsia"/>
+          <w:lang w:val="en-US" w:eastAsia="zh-CN"/>
+        </w:rPr>
+        <w:t>QEMU</w:t>
+      </w:r>
+    </w:p>
+    <w:p>
+      <w:pPr>
+        <w:numPr>
+          <w:ilvl w:val="0"/>
+          <w:numId w:val="2"/>
+        </w:numPr>
+        <w:rPr>
+          <w:rFonts w:hint="default"/>
+          <w:lang w:val="en-US" w:eastAsia="zh-CN"/>
+        </w:rPr>
+      </w:pPr>
+      <w:r>
+        <w:rPr>
+          <w:rFonts w:hint="eastAsia"/>
+          <w:lang w:val="en-US" w:eastAsia="zh-CN"/>
+        </w:rPr>
+        <w:t>Xserver</w:t>
+      </w:r>
+    </w:p>
+    <w:p>
+      <w:pPr>
+        <w:numPr>
+          <w:numId w:val="0"/>
+        </w:numPr>
+        <w:rPr>
+          <w:rFonts w:hint="eastAsia"/>
+          <w:lang w:val="en-US" w:eastAsia="zh-CN"/>
+        </w:rPr>
+      </w:pPr>
+      <w:r>
+        <w:rPr>
+          <w:rFonts w:hint="eastAsia"/>
+          <w:lang w:val="en-US" w:eastAsia="zh-CN"/>
+        </w:rPr>
+        <w:t>软件框图</w:t>
+      </w:r>
+    </w:p>
+    <w:p>
+      <w:pPr>
+        <w:numPr>
+          <w:numId w:val="0"/>
+        </w:numPr>
+        <w:rPr>
+          <w:rFonts w:hint="default"/>
+          <w:lang w:val="en-US" w:eastAsia="zh-CN"/>
+        </w:rPr>
+      </w:pPr>
+      <w:r>
+        <w:rPr>
+          <w:rFonts w:hint="eastAsia"/>
+          <w:lang w:val="en-US" w:eastAsia="zh-CN"/>
+        </w:rPr>
+        <w:t>本实验的软件框图如图1所示。</w:t>
+      </w:r>
+    </w:p>
+    <w:p>
+      <w:pPr>
+        <w:numPr>
+          <w:numId w:val="0"/>
+        </w:numPr>
+        <w:jc w:val="center"/>
+      </w:pPr>
+      <w:r>
+        <w:drawing>
+          <wp:inline distT="0" distB="0" distL="114300" distR="114300">
+            <wp:extent cx="4860290" cy="2870835"/>
+            <wp:effectExtent l="0" t="0" r="1270" b="9525"/>
+            <wp:docPr id="1" name="图片 1"/>
+            <wp:cNvGraphicFramePr>
+              <a:graphicFrameLocks xmlns:a="http://schemas.openxmlformats.org/drawingml/2006/main" noChangeAspect="1"/>
+            </wp:cNvGraphicFramePr>
+            <a:graphic xmlns:a="http://schemas.openxmlformats.org/drawingml/2006/main">
+              <a:graphicData uri="http://schemas.openxmlformats.org/drawingml/2006/picture">
+                <pic:pic xmlns:pic="http://schemas.openxmlformats.org/drawingml/2006/picture">
+                  <pic:nvPicPr>
+                    <pic:cNvPr id="1" name="图片 1"/>
+                    <pic:cNvPicPr>
+                      <a:picLocks noChangeAspect="1"/>
+                    </pic:cNvPicPr>
+                  </pic:nvPicPr>
+                  <pic:blipFill>
+                    <a:blip r:embed="rId5"/>
+                    <a:srcRect l="16651" t="23489" r="29154" b="19610"/>
+                    <a:stretch>
+                      <a:fillRect/>
+                    </a:stretch>
+                  </pic:blipFill>
+                  <pic:spPr>
+                    <a:xfrm>
+                      <a:off x="0" y="0"/>
+                      <a:ext cx="4860290" cy="2870835"/>
+                    </a:xfrm>
+                    <a:prstGeom prst="rect">
+                      <a:avLst/>
+                    </a:prstGeom>
+                    <a:noFill/>
+                    <a:ln>
+                      <a:noFill/>
+                    </a:ln>
+                  </pic:spPr>
+                </pic:pic>
+              </a:graphicData>
+            </a:graphic>
+          </wp:inline>
+        </w:drawing>
+      </w:r>
+    </w:p>
+    <w:p>
+      <w:pPr>
+        <w:numPr>
+          <w:numId w:val="0"/>
+        </w:numPr>
+        <w:jc w:val="both"/>
+        <w:rPr>
+          <w:rFonts w:hint="eastAsia"/>
+          <w:lang w:val="en-US" w:eastAsia="zh-CN"/>
+        </w:rPr>
+      </w:pPr>
+    </w:p>
+    <w:p>
+      <w:pPr>
+        <w:numPr>
+          <w:numId w:val="0"/>
+        </w:numPr>
+        <w:rPr>
+          <w:rFonts w:hint="eastAsia"/>
+          <w:lang w:val="en-US" w:eastAsia="zh-CN"/>
+        </w:rPr>
+      </w:pPr>
+      <w:r>
+        <w:rPr>
+          <w:rFonts w:hint="eastAsia"/>
+          <w:lang w:val="en-US" w:eastAsia="zh-CN"/>
+        </w:rPr>
+        <w:t>主流程</w:t>
+      </w:r>
+    </w:p>
+    <w:p>
+      <w:pPr>
+        <w:numPr>
+          <w:numId w:val="0"/>
+        </w:numPr>
+        <w:jc w:val="center"/>
+        <w:rPr>
+          <w:rFonts w:hint="eastAsia"/>
+          <w:lang w:val="en-US" w:eastAsia="zh-CN"/>
+        </w:rPr>
+      </w:pPr>
+      <w:r>
+        <w:drawing>
+          <wp:inline distT="0" distB="0" distL="114300" distR="114300">
+            <wp:extent cx="4871085" cy="650875"/>
+            <wp:effectExtent l="0" t="0" r="5715" b="4445"/>
+            <wp:docPr id="2" name="图片 2"/>
+            <wp:cNvGraphicFramePr>
+              <a:graphicFrameLocks xmlns:a="http://schemas.openxmlformats.org/drawingml/2006/main" noChangeAspect="1"/>
+            </wp:cNvGraphicFramePr>
+            <a:graphic xmlns:a="http://schemas.openxmlformats.org/drawingml/2006/main">
+              <a:graphicData uri="http://schemas.openxmlformats.org/drawingml/2006/picture">
+                <pic:pic xmlns:pic="http://schemas.openxmlformats.org/drawingml/2006/picture">
+                  <pic:nvPicPr>
+                    <pic:cNvPr id="2" name="图片 2"/>
+                    <pic:cNvPicPr>
+                      <a:picLocks noChangeAspect="1"/>
+                    </pic:cNvPicPr>
+                  </pic:nvPicPr>
+                  <pic:blipFill>
+                    <a:blip r:embed="rId6"/>
+                    <a:srcRect l="23173" t="68410" r="9597" b="15624"/>
+                    <a:stretch>
+                      <a:fillRect/>
+                    </a:stretch>
+                  </pic:blipFill>
+                  <pic:spPr>
+                    <a:xfrm>
+                      <a:off x="0" y="0"/>
+                      <a:ext cx="4871085" cy="650875"/>
+                    </a:xfrm>
+                    <a:prstGeom prst="rect">
+                      <a:avLst/>
+                    </a:prstGeom>
+                    <a:noFill/>
+                    <a:ln>
+                      <a:noFill/>
+                    </a:ln>
+                  </pic:spPr>
+                </pic:pic>
+              </a:graphicData>
+            </a:graphic>
+          </wp:inline>
+        </w:drawing>
+      </w:r>
+    </w:p>
+    <w:p>
+      <w:pPr>
+        <w:numPr>
+          <w:numId w:val="0"/>
+        </w:numPr>
+        <w:rPr>
+          <w:rFonts w:hint="eastAsia"/>
+          <w:lang w:val="en-US" w:eastAsia="zh-CN"/>
+        </w:rPr>
+      </w:pPr>
+      <w:r>
+        <w:rPr>
+          <w:rFonts w:hint="eastAsia"/>
+          <w:lang w:val="en-US" w:eastAsia="zh-CN"/>
+        </w:rPr>
+        <w:t>主要功能模块及其实现</w:t>
+      </w:r>
+    </w:p>
+    <w:p>
+      <w:pPr>
+        <w:numPr>
+          <w:numId w:val="0"/>
+        </w:numPr>
+        <w:rPr>
+          <w:rFonts w:hint="eastAsia"/>
+          <w:lang w:val="en-US" w:eastAsia="zh-CN"/>
+        </w:rPr>
+      </w:pPr>
+    </w:p>
+    <w:p>
+      <w:pPr>
+        <w:numPr>
+          <w:numId w:val="0"/>
+        </w:numPr>
+        <w:rPr>
+          <w:rFonts w:hint="eastAsia"/>
+          <w:lang w:val="en-US" w:eastAsia="zh-CN"/>
+        </w:rPr>
+      </w:pPr>
+      <w:r>
+        <w:rPr>
+          <w:rFonts w:hint="eastAsia"/>
+          <w:lang w:val="en-US" w:eastAsia="zh-CN"/>
+        </w:rPr>
+        <w:t>源代码说明</w:t>
+      </w:r>
+    </w:p>
+    <w:p>
+      <w:pPr>
+        <w:numPr>
+          <w:numId w:val="0"/>
+        </w:numPr>
+        <w:rPr>
+          <w:rFonts w:hint="eastAsia"/>
+          <w:lang w:val="en-US" w:eastAsia="zh-CN"/>
+        </w:rPr>
+      </w:pPr>
+    </w:p>
+    <w:p>
+      <w:pPr>
+        <w:numPr>
+          <w:numId w:val="0"/>
+        </w:numPr>
+        <w:rPr>
+          <w:rFonts w:hint="eastAsia"/>
+          <w:lang w:val="en-US" w:eastAsia="zh-CN"/>
+        </w:rPr>
+      </w:pPr>
+      <w:r>
+        <w:rPr>
+          <w:rFonts w:hint="eastAsia"/>
+          <w:lang w:val="en-US" w:eastAsia="zh-CN"/>
+        </w:rPr>
+        <w:t>代码布局说明（地址空间）</w:t>
+      </w:r>
+    </w:p>
+    <w:p>
+      <w:pPr>
+        <w:numPr>
+          <w:numId w:val="0"/>
+        </w:numPr>
+        <w:rPr>
+          <w:rFonts w:hint="eastAsia"/>
+          <w:lang w:val="en-US" w:eastAsia="zh-CN"/>
+        </w:rPr>
+      </w:pPr>
+    </w:p>
+    <w:p>
+      <w:pPr>
+        <w:numPr>
+          <w:numId w:val="0"/>
+        </w:numPr>
+        <w:rPr>
+          <w:rFonts w:hint="eastAsia"/>
+          <w:lang w:val="en-US" w:eastAsia="zh-CN"/>
+        </w:rPr>
+      </w:pPr>
+      <w:r>
+        <w:rPr>
+          <w:rFonts w:hint="eastAsia"/>
+          <w:lang w:val="en-US" w:eastAsia="zh-CN"/>
+        </w:rPr>
+        <w:t>编译过程说明</w:t>
+      </w:r>
+    </w:p>
+    <w:p>
+      <w:pPr>
+        <w:keepNext w:val="0"/>
+        <w:keepLines w:val="0"/>
+        <w:widowControl/>
+        <w:suppressLineNumbers w:val="0"/>
+        <w:shd w:val="clear" w:fill="1E1E1E"/>
+        <w:spacing w:line="228" w:lineRule="atLeast"/>
+        <w:jc w:val="left"/>
+        <w:rPr>
+          <w:rFonts w:ascii="Consolas" w:hAnsi="Consolas" w:eastAsia="Consolas" w:cs="Consolas"/>
+          <w:b w:val="0"/>
+          <w:color w:val="D4D4D4"/>
+          <w:sz w:val="16"/>
+          <w:szCs w:val="16"/>
+        </w:rPr>
+      </w:pPr>
+      <w:r>
+        <w:rPr>
+          <w:rFonts w:hint="default" w:ascii="Consolas" w:hAnsi="Consolas" w:eastAsia="Consolas" w:cs="Consolas"/>
+          <w:b w:val="0"/>
+          <w:color w:val="9CDCFE"/>
+          <w:kern w:val="0"/>
+          <w:sz w:val="16"/>
+          <w:szCs w:val="16"/>
+          <w:shd w:val="clear" w:fill="1E1E1E"/>
+          <w:lang w:val="en-US" w:eastAsia="zh-CN" w:bidi="ar"/>
+        </w:rPr>
+        <w:t>ASM_FLAGS</w:t>
+      </w:r>
+      <w:r>
+        <w:rPr>
+          <w:rFonts w:hint="default" w:ascii="Consolas" w:hAnsi="Consolas" w:eastAsia="Consolas" w:cs="Consolas"/>
+          <w:b w:val="0"/>
+          <w:color w:val="D4D4D4"/>
+          <w:kern w:val="0"/>
+          <w:sz w:val="16"/>
+          <w:szCs w:val="16"/>
+          <w:shd w:val="clear" w:fill="1E1E1E"/>
+          <w:lang w:val="en-US" w:eastAsia="zh-CN" w:bidi="ar"/>
+        </w:rPr>
+        <w:t>= -m32 --pipe -Wall -fasm -g -O1 -fno-stack-protector</w:t>
+      </w:r>
+    </w:p>
+    <w:p>
+      <w:pPr>
+        <w:numPr>
+          <w:numId w:val="0"/>
+        </w:numPr>
+        <w:rPr>
+          <w:rFonts w:ascii="Verdana" w:hAnsi="Verdana" w:eastAsia="宋体" w:cs="Verdana"/>
+          <w:i w:val="0"/>
+          <w:caps w:val="0"/>
+          <w:color w:val="333333"/>
+          <w:spacing w:val="0"/>
+          <w:sz w:val="16"/>
+          <w:szCs w:val="16"/>
+          <w:u w:val="none"/>
+          <w:shd w:val="clear" w:fill="FFFFFF"/>
+        </w:rPr>
+      </w:pPr>
+      <w:r>
+        <w:rPr>
+          <w:rFonts w:hint="eastAsia"/>
+          <w:lang w:val="en-US" w:eastAsia="zh-CN"/>
+        </w:rPr>
+        <w:t>-m32</w:t>
+      </w:r>
+      <w:r>
+        <w:rPr>
+          <w:rFonts w:ascii="Verdana" w:hAnsi="Verdana" w:eastAsia="宋体" w:cs="Verdana"/>
+          <w:i w:val="0"/>
+          <w:caps w:val="0"/>
+          <w:color w:val="333333"/>
+          <w:spacing w:val="0"/>
+          <w:sz w:val="16"/>
+          <w:szCs w:val="16"/>
+          <w:u w:val="none"/>
+          <w:shd w:val="clear" w:fill="FFFFFF"/>
+        </w:rPr>
+        <w:t>用32位机器的编译器来编译这个文件</w:t>
+      </w:r>
+    </w:p>
+    <w:p>
+      <w:pPr>
+        <w:numPr>
+          <w:numId w:val="0"/>
+        </w:numPr>
+        <w:rPr>
+          <w:rFonts w:ascii="Verdana" w:hAnsi="Verdana" w:eastAsia="宋体" w:cs="Verdana"/>
+          <w:i w:val="0"/>
+          <w:caps w:val="0"/>
+          <w:color w:val="000000"/>
+          <w:spacing w:val="0"/>
+          <w:sz w:val="16"/>
+          <w:szCs w:val="16"/>
+          <w:u w:val="none"/>
+          <w:shd w:val="clear" w:fill="FFFFFF"/>
+        </w:rPr>
+      </w:pPr>
+      <w:r>
+        <w:rPr>
+          <w:rFonts w:hint="eastAsia" w:ascii="Verdana" w:hAnsi="Verdana" w:eastAsia="宋体" w:cs="Verdana"/>
+          <w:i w:val="0"/>
+          <w:caps w:val="0"/>
+          <w:color w:val="333333"/>
+          <w:spacing w:val="0"/>
+          <w:sz w:val="16"/>
+          <w:szCs w:val="16"/>
+          <w:u w:val="none"/>
+          <w:shd w:val="clear" w:fill="FFFFFF"/>
+          <w:lang w:val="en-US" w:eastAsia="zh-CN"/>
+        </w:rPr>
+        <w:t>--pipe</w:t>
+      </w:r>
+      <w:r>
+        <w:rPr>
+          <w:rFonts w:ascii="Verdana" w:hAnsi="Verdana" w:eastAsia="宋体" w:cs="Verdana"/>
+          <w:i w:val="0"/>
+          <w:caps w:val="0"/>
+          <w:color w:val="000000"/>
+          <w:spacing w:val="0"/>
+          <w:sz w:val="16"/>
+          <w:szCs w:val="16"/>
+          <w:u w:val="none"/>
+          <w:shd w:val="clear" w:fill="FFFFFF"/>
+        </w:rPr>
+        <w:t>使用管道代替编译中临时文档</w:t>
+      </w:r>
+    </w:p>
+    <w:p>
+      <w:pPr>
+        <w:numPr>
+          <w:numId w:val="0"/>
+        </w:numPr>
+        <w:rPr>
+          <w:rFonts w:hint="eastAsia" w:ascii="Verdana" w:hAnsi="Verdana" w:eastAsia="宋体" w:cs="Verdana"/>
+          <w:i w:val="0"/>
+          <w:caps w:val="0"/>
+          <w:color w:val="000000"/>
+          <w:spacing w:val="0"/>
+          <w:sz w:val="16"/>
+          <w:szCs w:val="16"/>
+          <w:u w:val="none"/>
+          <w:shd w:val="clear" w:fill="FFFFFF"/>
+          <w:lang w:val="en-US" w:eastAsia="zh-CN"/>
+        </w:rPr>
+      </w:pPr>
+      <w:r>
+        <w:rPr>
+          <w:rFonts w:hint="eastAsia" w:ascii="Verdana" w:hAnsi="Verdana" w:eastAsia="宋体" w:cs="Verdana"/>
+          <w:i w:val="0"/>
+          <w:caps w:val="0"/>
+          <w:color w:val="000000"/>
+          <w:spacing w:val="0"/>
+          <w:sz w:val="16"/>
+          <w:szCs w:val="16"/>
+          <w:u w:val="none"/>
+          <w:shd w:val="clear" w:fill="FFFFFF"/>
+          <w:lang w:val="en-US" w:eastAsia="zh-CN"/>
+        </w:rPr>
+        <w:t>-Wall 打开警告选项</w:t>
+      </w:r>
+    </w:p>
+    <w:p>
+      <w:pPr>
+        <w:numPr>
+          <w:numId w:val="0"/>
+        </w:numPr>
+        <w:rPr>
+          <w:rFonts w:hint="eastAsia" w:ascii="Verdana" w:hAnsi="Verdana" w:eastAsia="宋体" w:cs="Verdana"/>
+          <w:i w:val="0"/>
+          <w:caps w:val="0"/>
+          <w:color w:val="000000"/>
+          <w:spacing w:val="0"/>
+          <w:sz w:val="16"/>
+          <w:szCs w:val="16"/>
+          <w:u w:val="none"/>
+          <w:shd w:val="clear" w:fill="FFFFFF"/>
+          <w:lang w:val="en-US" w:eastAsia="zh-CN"/>
+        </w:rPr>
+      </w:pPr>
+      <w:r>
+        <w:rPr>
+          <w:rFonts w:hint="eastAsia" w:ascii="Verdana" w:hAnsi="Verdana" w:eastAsia="宋体" w:cs="Verdana"/>
+          <w:i w:val="0"/>
+          <w:caps w:val="0"/>
+          <w:color w:val="000000"/>
+          <w:spacing w:val="0"/>
+          <w:sz w:val="16"/>
+          <w:szCs w:val="16"/>
+          <w:u w:val="none"/>
+          <w:shd w:val="clear" w:fill="FFFFFF"/>
+          <w:lang w:val="en-US" w:eastAsia="zh-CN"/>
+        </w:rPr>
+        <w:t>-fasm 识别asm关键字</w:t>
+      </w:r>
+    </w:p>
+    <w:p>
+      <w:pPr>
+        <w:numPr>
+          <w:numId w:val="0"/>
+        </w:numPr>
+        <w:rPr>
+          <w:rFonts w:hint="eastAsia" w:ascii="Verdana" w:hAnsi="Verdana" w:eastAsia="宋体" w:cs="Verdana"/>
+          <w:i w:val="0"/>
+          <w:caps w:val="0"/>
+          <w:color w:val="000000"/>
+          <w:spacing w:val="0"/>
+          <w:sz w:val="16"/>
+          <w:szCs w:val="16"/>
+          <w:u w:val="none"/>
+          <w:shd w:val="clear" w:fill="FFFFFF"/>
+          <w:lang w:val="en-US" w:eastAsia="zh-CN"/>
+        </w:rPr>
+      </w:pPr>
+      <w:r>
+        <w:rPr>
+          <w:rFonts w:hint="eastAsia" w:ascii="Verdana" w:hAnsi="Verdana" w:eastAsia="宋体" w:cs="Verdana"/>
+          <w:i w:val="0"/>
+          <w:caps w:val="0"/>
+          <w:color w:val="000000"/>
+          <w:spacing w:val="0"/>
+          <w:sz w:val="16"/>
+          <w:szCs w:val="16"/>
+          <w:u w:val="none"/>
+          <w:shd w:val="clear" w:fill="FFFFFF"/>
+          <w:lang w:val="en-US" w:eastAsia="zh-CN"/>
+        </w:rPr>
+        <w:t>-g 使用调试器GDB</w:t>
+      </w:r>
+    </w:p>
+    <w:p>
+      <w:pPr>
+        <w:numPr>
+          <w:numId w:val="0"/>
+        </w:numPr>
+        <w:rPr>
+          <w:rFonts w:hint="default" w:ascii="Verdana" w:hAnsi="Verdana" w:eastAsia="宋体" w:cs="Verdana"/>
+          <w:i w:val="0"/>
+          <w:caps w:val="0"/>
+          <w:color w:val="000000"/>
+          <w:spacing w:val="0"/>
+          <w:sz w:val="16"/>
+          <w:szCs w:val="16"/>
+          <w:u w:val="none"/>
+          <w:shd w:val="clear" w:fill="FFFFFF"/>
+          <w:lang w:val="en-US" w:eastAsia="zh-CN"/>
+        </w:rPr>
+      </w:pPr>
+      <w:r>
+        <w:rPr>
+          <w:rFonts w:hint="eastAsia" w:ascii="Verdana" w:hAnsi="Verdana" w:eastAsia="宋体" w:cs="Verdana"/>
+          <w:i w:val="0"/>
+          <w:caps w:val="0"/>
+          <w:color w:val="000000"/>
+          <w:spacing w:val="0"/>
+          <w:sz w:val="16"/>
+          <w:szCs w:val="16"/>
+          <w:u w:val="none"/>
+          <w:shd w:val="clear" w:fill="FFFFFF"/>
+          <w:lang w:val="en-US" w:eastAsia="zh-CN"/>
+        </w:rPr>
+        <w:t>-O1 优化生成代码</w:t>
+      </w:r>
+    </w:p>
+    <w:p>
+      <w:pPr>
+        <w:numPr>
+          <w:numId w:val="0"/>
+        </w:numPr>
+        <w:rPr>
+          <w:rFonts w:ascii="Verdana" w:hAnsi="Verdana" w:eastAsia="宋体" w:cs="Verdana"/>
+          <w:i w:val="0"/>
+          <w:caps w:val="0"/>
+          <w:color w:val="000000"/>
+          <w:spacing w:val="0"/>
+          <w:sz w:val="16"/>
+          <w:szCs w:val="16"/>
+          <w:u w:val="none"/>
+          <w:shd w:val="clear" w:fill="FFFFFF"/>
+        </w:rPr>
+      </w:pPr>
+      <w:r>
+        <w:rPr>
+          <w:rFonts w:hint="eastAsia" w:ascii="Verdana" w:hAnsi="Verdana" w:eastAsia="宋体" w:cs="Verdana"/>
+          <w:i w:val="0"/>
+          <w:caps w:val="0"/>
+          <w:color w:val="000000"/>
+          <w:spacing w:val="0"/>
+          <w:sz w:val="16"/>
+          <w:szCs w:val="16"/>
+          <w:u w:val="none"/>
+          <w:shd w:val="clear" w:fill="FFFFFF"/>
+          <w:lang w:val="en-US" w:eastAsia="zh-CN"/>
+        </w:rPr>
+        <w:t>-fno-stack-protector</w:t>
+      </w:r>
+      <w:r>
+        <w:rPr>
+          <w:rFonts w:ascii="Verdana" w:hAnsi="Verdana" w:eastAsia="宋体" w:cs="Verdana"/>
+          <w:i w:val="0"/>
+          <w:caps w:val="0"/>
+          <w:color w:val="000000"/>
+          <w:spacing w:val="0"/>
+          <w:sz w:val="16"/>
+          <w:szCs w:val="16"/>
+          <w:u w:val="none"/>
+          <w:shd w:val="clear" w:fill="FFFFFF"/>
+        </w:rPr>
+        <w:t>停止使用stack-protector功能</w:t>
+      </w:r>
+    </w:p>
+    <w:p>
+      <w:pPr>
+        <w:keepNext w:val="0"/>
+        <w:keepLines w:val="0"/>
+        <w:widowControl/>
+        <w:suppressLineNumbers w:val="0"/>
+        <w:shd w:val="clear" w:fill="1E1E1E"/>
+        <w:spacing w:line="228" w:lineRule="atLeast"/>
+        <w:jc w:val="left"/>
+        <w:rPr>
+          <w:rFonts w:ascii="Consolas" w:hAnsi="Consolas" w:eastAsia="Consolas" w:cs="Consolas"/>
+          <w:b w:val="0"/>
+          <w:color w:val="D4D4D4"/>
+          <w:sz w:val="16"/>
+          <w:szCs w:val="16"/>
+        </w:rPr>
+      </w:pPr>
+      <w:r>
+        <w:rPr>
+          <w:rFonts w:hint="default" w:ascii="Consolas" w:hAnsi="Consolas" w:eastAsia="Consolas" w:cs="Consolas"/>
+          <w:b w:val="0"/>
+          <w:color w:val="9CDCFE"/>
+          <w:kern w:val="0"/>
+          <w:sz w:val="16"/>
+          <w:szCs w:val="16"/>
+          <w:shd w:val="clear" w:fill="1E1E1E"/>
+          <w:lang w:val="en-US" w:eastAsia="zh-CN" w:bidi="ar"/>
+        </w:rPr>
+        <w:t>C_FLAGS</w:t>
+      </w:r>
+      <w:r>
+        <w:rPr>
+          <w:rFonts w:hint="default" w:ascii="Consolas" w:hAnsi="Consolas" w:eastAsia="Consolas" w:cs="Consolas"/>
+          <w:b w:val="0"/>
+          <w:color w:val="D4D4D4"/>
+          <w:kern w:val="0"/>
+          <w:sz w:val="16"/>
+          <w:szCs w:val="16"/>
+          <w:shd w:val="clear" w:fill="1E1E1E"/>
+          <w:lang w:val="en-US" w:eastAsia="zh-CN" w:bidi="ar"/>
+        </w:rPr>
+        <w:t> =  -m32 -fno-stack-protector -fno-pic -fno-builtin -g</w:t>
+      </w:r>
+    </w:p>
+    <w:p>
+      <w:pPr>
+        <w:keepNext w:val="0"/>
+        <w:keepLines w:val="0"/>
+        <w:widowControl/>
+        <w:suppressLineNumbers w:val="0"/>
+        <w:pBdr>
+          <w:top w:val="none" w:color="auto" w:sz="0" w:space="0"/>
+          <w:left w:val="none" w:color="auto" w:sz="0" w:space="0"/>
+          <w:bottom w:val="none" w:color="auto" w:sz="0" w:space="0"/>
+          <w:right w:val="none" w:color="auto" w:sz="0" w:space="0"/>
+        </w:pBdr>
+        <w:spacing w:before="96" w:beforeAutospacing="0" w:after="96" w:afterAutospacing="0"/>
+        <w:ind w:left="96" w:right="96" w:firstLine="0"/>
+        <w:jc w:val="left"/>
+        <w:rPr>
+          <w:rFonts w:hint="default" w:ascii="&amp;quot" w:hAnsi="&amp;quot" w:eastAsia="&amp;quot" w:cs="&amp;quot"/>
+          <w:i w:val="0"/>
+          <w:caps w:val="0"/>
+          <w:color w:val="333333"/>
+          <w:spacing w:val="0"/>
+          <w:sz w:val="16"/>
+          <w:szCs w:val="16"/>
+          <w:u w:val="none"/>
+        </w:rPr>
+      </w:pPr>
+      <w:r>
+        <w:rPr>
+          <w:rStyle w:val="4"/>
+          <w:rFonts w:ascii="Courier New" w:hAnsi="Courier New" w:eastAsia="&amp;quot" w:cs="Courier New"/>
+          <w:b/>
+          <w:i w:val="0"/>
+          <w:caps w:val="0"/>
+          <w:color w:val="333333"/>
+          <w:spacing w:val="0"/>
+          <w:sz w:val="20"/>
+          <w:szCs w:val="20"/>
+          <w:u w:val="none"/>
+          <w:bdr w:val="none" w:color="auto" w:sz="0" w:space="0"/>
+        </w:rPr>
+        <w:t>-fpic</w:t>
+      </w:r>
+      <w:r>
+        <w:rPr>
+          <w:rFonts w:hint="default" w:ascii="&amp;quot" w:hAnsi="&amp;quot" w:eastAsia="&amp;quot" w:cs="&amp;quot"/>
+          <w:b/>
+          <w:i w:val="0"/>
+          <w:caps w:val="0"/>
+          <w:color w:val="333333"/>
+          <w:spacing w:val="0"/>
+          <w:sz w:val="16"/>
+          <w:szCs w:val="16"/>
+          <w:u w:val="none"/>
+          <w:bdr w:val="none" w:color="auto" w:sz="0" w:space="0"/>
+        </w:rPr>
+        <w:t xml:space="preserve"> </w:t>
+      </w:r>
+      <w:r>
+        <w:rPr>
+          <w:rFonts w:hint="default" w:ascii="Courier New" w:hAnsi="Courier New" w:eastAsia="&amp;quot" w:cs="Courier New"/>
+          <w:i w:val="0"/>
+          <w:caps w:val="0"/>
+          <w:color w:val="333333"/>
+          <w:spacing w:val="0"/>
+          <w:sz w:val="20"/>
+          <w:szCs w:val="20"/>
+          <w:u w:val="none"/>
+          <w:bdr w:val="none" w:color="auto" w:sz="0" w:space="0"/>
+        </w:rPr>
+        <w:t>如果支持这种目标机,编译器就生成位置无关目标码.适用于共享库(shared library)</w:t>
+      </w:r>
+    </w:p>
+    <w:p>
+      <w:pPr>
+        <w:numPr>
+          <w:numId w:val="0"/>
+        </w:numPr>
+        <w:rPr>
+          <w:rFonts w:hint="default" w:ascii="Verdana" w:hAnsi="Verdana" w:eastAsia="宋体" w:cs="Verdana"/>
+          <w:i w:val="0"/>
+          <w:caps w:val="0"/>
+          <w:color w:val="000000"/>
+          <w:spacing w:val="0"/>
+          <w:sz w:val="16"/>
+          <w:szCs w:val="16"/>
+          <w:u w:val="none"/>
+          <w:shd w:val="clear" w:fill="FFFFFF"/>
+          <w:lang w:val="en-US" w:eastAsia="zh-CN"/>
+        </w:rPr>
+      </w:pPr>
+      <w:r>
+        <w:rPr>
+          <w:rFonts w:hint="eastAsia" w:ascii="Verdana" w:hAnsi="Verdana" w:eastAsia="宋体" w:cs="Verdana"/>
+          <w:i w:val="0"/>
+          <w:caps w:val="0"/>
+          <w:color w:val="000000"/>
+          <w:spacing w:val="0"/>
+          <w:sz w:val="16"/>
+          <w:szCs w:val="16"/>
+          <w:u w:val="none"/>
+          <w:shd w:val="clear" w:fill="FFFFFF"/>
+          <w:lang w:val="en-US" w:eastAsia="zh-CN"/>
+        </w:rPr>
+        <w:t>生成multiHeader.o、osStart.o、start32.o、uart.o、vga.o、io.o、myPrintk.o、vsprintf.o及main.o多个目标文件，链接生成myOS.elf文件</w:t>
+      </w:r>
       <w:bookmarkStart w:id="0" w:name="_GoBack"/>
       <w:bookmarkEnd w:id="0"/>
+    </w:p>
+    <w:p>
+      <w:pPr>
+        <w:numPr>
+          <w:numId w:val="0"/>
+        </w:numPr>
+        <w:rPr>
+          <w:rFonts w:hint="eastAsia"/>
+          <w:lang w:val="en-US" w:eastAsia="zh-CN"/>
+        </w:rPr>
+      </w:pPr>
+      <w:r>
+        <w:rPr>
+          <w:rFonts w:hint="eastAsia"/>
+          <w:lang w:val="en-US" w:eastAsia="zh-CN"/>
+        </w:rPr>
+        <w:t>运行和运行结果说明</w:t>
+      </w:r>
+    </w:p>
+    <w:p>
+      <w:pPr>
+        <w:numPr>
+          <w:numId w:val="0"/>
+        </w:numPr>
+        <w:rPr>
+          <w:rFonts w:hint="default"/>
+          <w:lang w:val="en-US" w:eastAsia="zh-CN"/>
+        </w:rPr>
+      </w:pPr>
+      <w:r>
+        <w:rPr>
+          <w:rFonts w:hint="eastAsia"/>
+          <w:lang w:val="en-US" w:eastAsia="zh-CN"/>
+        </w:rPr>
+        <w:t>输入./source2run.sh指令后，编译，链接，生成myOS.elf文件并运行之。程序通过串口和VGA按mymain.c中的要求输出相应内容。运行结果如下图</w:t>
+      </w:r>
+    </w:p>
+    <w:p>
+      <w:pPr>
+        <w:numPr>
+          <w:numId w:val="0"/>
+        </w:numPr>
+        <w:rPr>
+          <w:rFonts w:hint="eastAsia"/>
+          <w:lang w:val="en-US" w:eastAsia="zh-CN"/>
+        </w:rPr>
+      </w:pPr>
+      <w:r>
+        <w:rPr>
+          <w:rFonts w:hint="eastAsia"/>
+          <w:lang w:val="en-US" w:eastAsia="zh-CN"/>
+        </w:rPr>
+        <w:t>遇到的问题和解决方案说明</w:t>
+      </w:r>
+    </w:p>
+    <w:p>
+      <w:pPr>
+        <w:numPr>
+          <w:ilvl w:val="0"/>
+          <w:numId w:val="3"/>
+        </w:numPr>
+        <w:rPr>
+          <w:rFonts w:hint="eastAsia"/>
+          <w:lang w:val="en-US" w:eastAsia="zh-CN"/>
+        </w:rPr>
+      </w:pPr>
+      <w:r>
+        <w:rPr>
+          <w:rFonts w:hint="eastAsia"/>
+          <w:lang w:val="en-US" w:eastAsia="zh-CN"/>
+        </w:rPr>
+        <w:t>编译时出现报错“对‘_GLOBAL_OFFSET_TABLE_’未定义的引用”。</w:t>
+      </w:r>
+    </w:p>
+    <w:p>
+      <w:pPr>
+        <w:numPr>
+          <w:numId w:val="0"/>
+        </w:numPr>
+        <w:rPr>
+          <w:rFonts w:hint="eastAsia"/>
+          <w:lang w:val="en-US" w:eastAsia="zh-CN"/>
+        </w:rPr>
+      </w:pPr>
+      <w:r>
+        <w:rPr>
+          <w:rFonts w:hint="eastAsia"/>
+          <w:lang w:val="en-US" w:eastAsia="zh-CN"/>
+        </w:rPr>
+        <w:t>解决方案：在src目录下的Makefile文件的CFLAGS变量中添加-fno-pic.</w:t>
+      </w:r>
+    </w:p>
+    <w:p>
+      <w:pPr>
+        <w:numPr>
+          <w:ilvl w:val="0"/>
+          <w:numId w:val="3"/>
+        </w:numPr>
+        <w:rPr>
+          <w:rFonts w:hint="eastAsia"/>
+          <w:lang w:val="en-US" w:eastAsia="zh-CN"/>
+        </w:rPr>
+      </w:pPr>
+      <w:r>
+        <w:rPr>
+          <w:rFonts w:hint="eastAsia"/>
+          <w:lang w:val="en-US" w:eastAsia="zh-CN"/>
+        </w:rPr>
+        <w:t>编译出现fatal error: bits/libc-header-start.h: No such file or directory</w:t>
+      </w:r>
+    </w:p>
+    <w:p>
+      <w:pPr>
+        <w:numPr>
+          <w:numId w:val="0"/>
+        </w:numPr>
+        <w:rPr>
+          <w:rFonts w:hint="default"/>
+          <w:lang w:val="en-US" w:eastAsia="zh-CN"/>
+        </w:rPr>
+      </w:pPr>
+      <w:r>
+        <w:rPr>
+          <w:rFonts w:hint="eastAsia"/>
+          <w:lang w:val="en-US" w:eastAsia="zh-CN"/>
+        </w:rPr>
+        <w:t>解决方案:在Ubuntu中输入apt-get install gcc-multilib，完善编译环境</w:t>
+      </w:r>
+    </w:p>
+    <w:p>
+      <w:pPr>
+        <w:numPr>
+          <w:ilvl w:val="0"/>
+          <w:numId w:val="3"/>
+        </w:numPr>
+        <w:ind w:left="0" w:leftChars="0" w:firstLine="0" w:firstLineChars="0"/>
+        <w:rPr>
+          <w:rFonts w:hint="eastAsia"/>
+          <w:lang w:val="en-US" w:eastAsia="zh-CN"/>
+        </w:rPr>
+      </w:pPr>
+      <w:r>
+        <w:rPr>
+          <w:rFonts w:hint="eastAsia"/>
+          <w:lang w:val="en-US" w:eastAsia="zh-CN"/>
+        </w:rPr>
+        <w:t>编译时出现warning: assignment makes pointer from integer without a cast</w:t>
+      </w:r>
+    </w:p>
+    <w:p>
+      <w:pPr>
+        <w:numPr>
+          <w:numId w:val="0"/>
+        </w:numPr>
+        <w:ind w:leftChars="0"/>
+        <w:rPr>
+          <w:rFonts w:hint="default"/>
+          <w:lang w:val="en-US" w:eastAsia="zh-CN"/>
+        </w:rPr>
+      </w:pPr>
+      <w:r>
+        <w:rPr>
+          <w:rFonts w:hint="eastAsia"/>
+          <w:lang w:val="en-US" w:eastAsia="zh-CN"/>
+        </w:rPr>
+        <w:t>解决方案：在给指针赋值前进行强制格式转化</w:t>
+      </w:r>
+      <w:r>
+        <w:rPr>
+          <w:rFonts w:hint="default"/>
+          <w:lang w:val="en-US" w:eastAsia="zh-CN"/>
+        </w:rPr>
+        <w:t>(unsigned short int*)</w:t>
+      </w:r>
+    </w:p>
+    <w:p>
+      <w:pPr>
+        <w:numPr>
+          <w:ilvl w:val="0"/>
+          <w:numId w:val="3"/>
+        </w:numPr>
+        <w:ind w:left="0" w:leftChars="0" w:firstLine="0" w:firstLineChars="0"/>
+        <w:rPr>
+          <w:rFonts w:hint="eastAsia"/>
+          <w:lang w:val="en-US" w:eastAsia="zh-CN"/>
+        </w:rPr>
+      </w:pPr>
+      <w:r>
+        <w:rPr>
+          <w:rFonts w:hint="eastAsia"/>
+          <w:lang w:val="en-US" w:eastAsia="zh-CN"/>
+        </w:rPr>
+        <w:t xml:space="preserve">编译时出现warning: conflicting types for built-in function </w:t>
+      </w:r>
+    </w:p>
+    <w:p>
+      <w:pPr>
+        <w:numPr>
+          <w:numId w:val="0"/>
+        </w:numPr>
+        <w:ind w:leftChars="0"/>
+        <w:rPr>
+          <w:rFonts w:hint="default"/>
+          <w:lang w:val="en-US" w:eastAsia="zh-CN"/>
+        </w:rPr>
+      </w:pPr>
+      <w:r>
+        <w:rPr>
+          <w:rFonts w:hint="eastAsia"/>
+          <w:lang w:val="en-US" w:eastAsia="zh-CN"/>
+        </w:rPr>
+        <w:t>解决方案：在src目录下的Makefile文件的CFLAGS变量中添加-fno-builtin</w:t>
+      </w:r>
+    </w:p>
+    <w:p>
+      <w:pPr>
+        <w:numPr>
+          <w:numId w:val="0"/>
+        </w:numPr>
+        <w:ind w:leftChars="0"/>
+        <w:rPr>
+          <w:rFonts w:hint="default"/>
+          <w:lang w:val="en-US" w:eastAsia="zh-CN"/>
+        </w:rPr>
+      </w:pPr>
     </w:p>
     <w:sectPr>
       <w:pgSz w:w="11906" w:h="16838"/>
@@ -413,6 +1542,68 @@
     </w:sectPr>
   </w:body>
 </w:document>
+</file>
+
+<file path=word/numbering.xml><?xml version="1.0" encoding="utf-8"?>
+<w:numbering xmlns:wpc="http://schemas.microsoft.com/office/word/2010/wordprocessingCanvas" xmlns:mc="http://schemas.openxmlformats.org/markup-compatibility/2006" xmlns:o="urn:schemas-microsoft-com:office:office" xmlns:r="http://schemas.openxmlformats.org/officeDocument/2006/relationships" xmlns:m="http://schemas.openxmlformats.org/officeDocument/2006/math" xmlns:v="urn:schemas-microsoft-com:vml" xmlns:wp14="http://schemas.microsoft.com/office/word/2010/wordprocessingDrawing" xmlns:wp="http://schemas.openxmlformats.org/drawingml/2006/wordprocessingDrawing" xmlns:w10="urn:schemas-microsoft-com:office:word" xmlns:w="http://schemas.openxmlformats.org/wordprocessingml/2006/main" xmlns:w14="http://schemas.microsoft.com/office/word/2010/wordml" xmlns:wpg="http://schemas.microsoft.com/office/word/2010/wordprocessingGroup" xmlns:wpi="http://schemas.microsoft.com/office/word/2010/wordprocessingInk" xmlns:wne="http://schemas.microsoft.com/office/word/2006/wordml" xmlns:wps="http://schemas.microsoft.com/office/word/2010/wordprocessingShape" mc:Ignorable="w14 wp14">
+  <w:abstractNum w:abstractNumId="0">
+    <w:nsid w:val="1399F7B6"/>
+    <w:multiLevelType w:val="singleLevel"/>
+    <w:tmpl w:val="1399F7B6"/>
+    <w:lvl w:ilvl="0" w:tentative="0">
+      <w:start w:val="1"/>
+      <w:numFmt w:val="decimal"/>
+      <w:lvlText w:val="%1."/>
+      <w:lvlJc w:val="left"/>
+      <w:pPr>
+        <w:tabs>
+          <w:tab w:val="left" w:pos="312"/>
+        </w:tabs>
+      </w:pPr>
+    </w:lvl>
+  </w:abstractNum>
+  <w:abstractNum w:abstractNumId="1">
+    <w:nsid w:val="1643F1B5"/>
+    <w:multiLevelType w:val="singleLevel"/>
+    <w:tmpl w:val="1643F1B5"/>
+    <w:lvl w:ilvl="0" w:tentative="0">
+      <w:start w:val="1"/>
+      <w:numFmt w:val="decimal"/>
+      <w:lvlText w:val="%1."/>
+      <w:lvlJc w:val="left"/>
+      <w:pPr>
+        <w:tabs>
+          <w:tab w:val="left" w:pos="312"/>
+        </w:tabs>
+      </w:pPr>
+    </w:lvl>
+  </w:abstractNum>
+  <w:abstractNum w:abstractNumId="2">
+    <w:nsid w:val="1E3CA556"/>
+    <w:multiLevelType w:val="singleLevel"/>
+    <w:tmpl w:val="1E3CA556"/>
+    <w:lvl w:ilvl="0" w:tentative="0">
+      <w:start w:val="1"/>
+      <w:numFmt w:val="decimal"/>
+      <w:lvlText w:val="%1."/>
+      <w:lvlJc w:val="left"/>
+      <w:pPr>
+        <w:tabs>
+          <w:tab w:val="left" w:pos="312"/>
+        </w:tabs>
+      </w:pPr>
+    </w:lvl>
+  </w:abstractNum>
+  <w:num w:numId="1">
+    <w:abstractNumId w:val="2"/>
+  </w:num>
+  <w:num w:numId="2">
+    <w:abstractNumId w:val="1"/>
+  </w:num>
+  <w:num w:numId="3">
+    <w:abstractNumId w:val="0"/>
+  </w:num>
+</w:numbering>
 </file>
 
 <file path=word/styles.xml><?xml version="1.0" encoding="utf-8"?>
@@ -709,6 +1900,15 @@
       </w:tblCellMar>
     </w:tblPr>
   </w:style>
+  <w:style w:type="character" w:styleId="4">
+    <w:name w:val="Strong"/>
+    <w:basedOn w:val="3"/>
+    <w:qFormat/>
+    <w:uiPriority w:val="0"/>
+    <w:rPr>
+      <w:b/>
+    </w:rPr>
+  </w:style>
 </w:styles>
 </file>
 

--- a/lab2/doc/report_todo.docx
+++ b/lab2/doc/report_todo.docx
@@ -455,6 +455,7 @@
     <w:p>
       <w:pPr>
         <w:numPr>
+          <w:ilvl w:val="0"/>
           <w:numId w:val="0"/>
         </w:numPr>
         <w:rPr>
@@ -545,6 +546,8 @@
         </w:rPr>
         <w:t>QEMU</w:t>
       </w:r>
+      <w:bookmarkStart w:id="0" w:name="_GoBack"/>
+      <w:bookmarkEnd w:id="0"/>
     </w:p>
     <w:p>
       <w:pPr>
@@ -568,6 +571,7 @@
     <w:p>
       <w:pPr>
         <w:numPr>
+          <w:ilvl w:val="0"/>
           <w:numId w:val="0"/>
         </w:numPr>
         <w:rPr>
@@ -586,6 +590,7 @@
     <w:p>
       <w:pPr>
         <w:numPr>
+          <w:ilvl w:val="0"/>
           <w:numId w:val="0"/>
         </w:numPr>
         <w:rPr>
@@ -604,6 +609,7 @@
     <w:p>
       <w:pPr>
         <w:numPr>
+          <w:ilvl w:val="0"/>
           <w:numId w:val="0"/>
         </w:numPr>
         <w:jc w:val="center"/>
@@ -656,6 +662,7 @@
     <w:p>
       <w:pPr>
         <w:numPr>
+          <w:ilvl w:val="0"/>
           <w:numId w:val="0"/>
         </w:numPr>
         <w:jc w:val="both"/>
@@ -668,6 +675,7 @@
     <w:p>
       <w:pPr>
         <w:numPr>
+          <w:ilvl w:val="0"/>
           <w:numId w:val="0"/>
         </w:numPr>
         <w:rPr>
@@ -686,6 +694,7 @@
     <w:p>
       <w:pPr>
         <w:numPr>
+          <w:ilvl w:val="0"/>
           <w:numId w:val="0"/>
         </w:numPr>
         <w:jc w:val="center"/>
@@ -742,6 +751,7 @@
     <w:p>
       <w:pPr>
         <w:numPr>
+          <w:ilvl w:val="0"/>
           <w:numId w:val="0"/>
         </w:numPr>
         <w:rPr>
@@ -760,17 +770,19 @@
     <w:p>
       <w:pPr>
         <w:numPr>
-          <w:numId w:val="0"/>
-        </w:numPr>
-        <w:rPr>
-          <w:rFonts w:hint="eastAsia"/>
-          <w:lang w:val="en-US" w:eastAsia="zh-CN"/>
-        </w:rPr>
-      </w:pPr>
-    </w:p>
-    <w:p>
-      <w:pPr>
-        <w:numPr>
+          <w:ilvl w:val="0"/>
+          <w:numId w:val="0"/>
+        </w:numPr>
+        <w:rPr>
+          <w:rFonts w:hint="eastAsia"/>
+          <w:lang w:val="en-US" w:eastAsia="zh-CN"/>
+        </w:rPr>
+      </w:pPr>
+    </w:p>
+    <w:p>
+      <w:pPr>
+        <w:numPr>
+          <w:ilvl w:val="0"/>
           <w:numId w:val="0"/>
         </w:numPr>
         <w:rPr>
@@ -789,17 +801,19 @@
     <w:p>
       <w:pPr>
         <w:numPr>
-          <w:numId w:val="0"/>
-        </w:numPr>
-        <w:rPr>
-          <w:rFonts w:hint="eastAsia"/>
-          <w:lang w:val="en-US" w:eastAsia="zh-CN"/>
-        </w:rPr>
-      </w:pPr>
-    </w:p>
-    <w:p>
-      <w:pPr>
-        <w:numPr>
+          <w:ilvl w:val="0"/>
+          <w:numId w:val="0"/>
+        </w:numPr>
+        <w:rPr>
+          <w:rFonts w:hint="eastAsia"/>
+          <w:lang w:val="en-US" w:eastAsia="zh-CN"/>
+        </w:rPr>
+      </w:pPr>
+    </w:p>
+    <w:p>
+      <w:pPr>
+        <w:numPr>
+          <w:ilvl w:val="0"/>
           <w:numId w:val="0"/>
         </w:numPr>
         <w:rPr>
@@ -818,17 +832,83 @@
     <w:p>
       <w:pPr>
         <w:numPr>
-          <w:numId w:val="0"/>
-        </w:numPr>
-        <w:rPr>
-          <w:rFonts w:hint="eastAsia"/>
-          <w:lang w:val="en-US" w:eastAsia="zh-CN"/>
-        </w:rPr>
-      </w:pPr>
-    </w:p>
-    <w:p>
-      <w:pPr>
-        <w:numPr>
+          <w:ilvl w:val="0"/>
+          <w:numId w:val="0"/>
+        </w:numPr>
+        <w:rPr>
+          <w:rFonts w:hint="eastAsia"/>
+          <w:lang w:val="en-US" w:eastAsia="zh-CN"/>
+        </w:rPr>
+      </w:pPr>
+      <w:r>
+        <w:rPr>
+          <w:rFonts w:hint="eastAsia"/>
+          <w:lang w:val="en-US" w:eastAsia="zh-CN"/>
+        </w:rPr>
+        <w:t>从物理内存1M的位置开始放代码和数据，前面12个字节为multiboot_header,向后对齐8个字节，放代码。再向后对齐16个字节，用于放初始化的数据（数据段）。在数据段之后，再向后对齐16个字节。之后为BSS（Block Started by Symbol）段,用于存放程序中未初始化的全局变量和静态变量。并在BSS段后，再向后对齐16个字节。剩余部分为堆栈段。</w:t>
+      </w:r>
+    </w:p>
+    <w:p>
+      <w:pPr>
+        <w:numPr>
+          <w:ilvl w:val="0"/>
+          <w:numId w:val="0"/>
+        </w:numPr>
+        <w:jc w:val="center"/>
+        <w:rPr>
+          <w:rFonts w:hint="default"/>
+          <w:lang w:val="en-US" w:eastAsia="zh-CN"/>
+        </w:rPr>
+      </w:pPr>
+      <w:r>
+        <w:drawing>
+          <wp:inline distT="0" distB="0" distL="114300" distR="114300">
+            <wp:extent cx="2571750" cy="2059940"/>
+            <wp:effectExtent l="0" t="0" r="3810" b="12700"/>
+            <wp:docPr id="3" name="图片 1"/>
+            <wp:cNvGraphicFramePr>
+              <a:graphicFrameLocks xmlns:a="http://schemas.openxmlformats.org/drawingml/2006/main" noChangeAspect="1"/>
+            </wp:cNvGraphicFramePr>
+            <a:graphic xmlns:a="http://schemas.openxmlformats.org/drawingml/2006/main">
+              <a:graphicData uri="http://schemas.openxmlformats.org/drawingml/2006/picture">
+                <pic:pic xmlns:pic="http://schemas.openxmlformats.org/drawingml/2006/picture">
+                  <pic:nvPicPr>
+                    <pic:cNvPr id="3" name="图片 1"/>
+                    <pic:cNvPicPr>
+                      <a:picLocks noChangeAspect="1"/>
+                    </pic:cNvPicPr>
+                  </pic:nvPicPr>
+                  <pic:blipFill>
+                    <a:blip r:embed="rId7"/>
+                    <a:srcRect l="16265" t="33583" r="59658" b="32126"/>
+                    <a:stretch>
+                      <a:fillRect/>
+                    </a:stretch>
+                  </pic:blipFill>
+                  <pic:spPr>
+                    <a:xfrm>
+                      <a:off x="0" y="0"/>
+                      <a:ext cx="2571750" cy="2059940"/>
+                    </a:xfrm>
+                    <a:prstGeom prst="rect">
+                      <a:avLst/>
+                    </a:prstGeom>
+                    <a:noFill/>
+                    <a:ln>
+                      <a:noFill/>
+                    </a:ln>
+                  </pic:spPr>
+                </pic:pic>
+              </a:graphicData>
+            </a:graphic>
+          </wp:inline>
+        </w:drawing>
+      </w:r>
+    </w:p>
+    <w:p>
+      <w:pPr>
+        <w:numPr>
+          <w:ilvl w:val="0"/>
           <w:numId w:val="0"/>
         </w:numPr>
         <w:rPr>
@@ -891,6 +971,7 @@
     <w:p>
       <w:pPr>
         <w:numPr>
+          <w:ilvl w:val="0"/>
           <w:numId w:val="0"/>
         </w:numPr>
         <w:rPr>
@@ -930,6 +1011,7 @@
     <w:p>
       <w:pPr>
         <w:numPr>
+          <w:ilvl w:val="0"/>
           <w:numId w:val="0"/>
         </w:numPr>
         <w:rPr>
@@ -977,6 +1059,7 @@
     <w:p>
       <w:pPr>
         <w:numPr>
+          <w:ilvl w:val="0"/>
           <w:numId w:val="0"/>
         </w:numPr>
         <w:rPr>
@@ -1011,6 +1094,7 @@
     <w:p>
       <w:pPr>
         <w:numPr>
+          <w:ilvl w:val="0"/>
           <w:numId w:val="0"/>
         </w:numPr>
         <w:rPr>
@@ -1045,6 +1129,7 @@
     <w:p>
       <w:pPr>
         <w:numPr>
+          <w:ilvl w:val="0"/>
           <w:numId w:val="0"/>
         </w:numPr>
         <w:rPr>
@@ -1079,6 +1164,7 @@
     <w:p>
       <w:pPr>
         <w:numPr>
+          <w:ilvl w:val="0"/>
           <w:numId w:val="0"/>
         </w:numPr>
         <w:rPr>
@@ -1113,6 +1199,7 @@
     <w:p>
       <w:pPr>
         <w:numPr>
+          <w:ilvl w:val="0"/>
           <w:numId w:val="0"/>
         </w:numPr>
         <w:rPr>
@@ -1239,7 +1326,6 @@
           <w:sz w:val="20"/>
           <w:szCs w:val="20"/>
           <w:u w:val="none"/>
-          <w:bdr w:val="none" w:color="auto" w:sz="0" w:space="0"/>
         </w:rPr>
         <w:t>-fpic</w:t>
       </w:r>
@@ -1254,7 +1340,6 @@
           <w:sz w:val="16"/>
           <w:szCs w:val="16"/>
           <w:u w:val="none"/>
-          <w:bdr w:val="none" w:color="auto" w:sz="0" w:space="0"/>
         </w:rPr>
         <w:t xml:space="preserve"> </w:t>
       </w:r>
@@ -1268,7 +1353,6 @@
           <w:sz w:val="20"/>
           <w:szCs w:val="20"/>
           <w:u w:val="none"/>
-          <w:bdr w:val="none" w:color="auto" w:sz="0" w:space="0"/>
         </w:rPr>
         <w:t>如果支持这种目标机,编译器就生成位置无关目标码.适用于共享库(shared library)</w:t>
       </w:r>
@@ -1276,6 +1360,7 @@
     <w:p>
       <w:pPr>
         <w:numPr>
+          <w:ilvl w:val="0"/>
           <w:numId w:val="0"/>
         </w:numPr>
         <w:rPr>
@@ -1306,12 +1391,11 @@
         </w:rPr>
         <w:t>生成multiHeader.o、osStart.o、start32.o、uart.o、vga.o、io.o、myPrintk.o、vsprintf.o及main.o多个目标文件，链接生成myOS.elf文件</w:t>
       </w:r>
-      <w:bookmarkStart w:id="0" w:name="_GoBack"/>
-      <w:bookmarkEnd w:id="0"/>
-    </w:p>
-    <w:p>
-      <w:pPr>
-        <w:numPr>
+    </w:p>
+    <w:p>
+      <w:pPr>
+        <w:numPr>
+          <w:ilvl w:val="0"/>
           <w:numId w:val="0"/>
         </w:numPr>
         <w:rPr>
@@ -1330,6 +1414,7 @@
     <w:p>
       <w:pPr>
         <w:numPr>
+          <w:ilvl w:val="0"/>
           <w:numId w:val="0"/>
         </w:numPr>
         <w:rPr>
@@ -1348,6 +1433,7 @@
     <w:p>
       <w:pPr>
         <w:numPr>
+          <w:ilvl w:val="0"/>
           <w:numId w:val="0"/>
         </w:numPr>
         <w:rPr>
@@ -1385,6 +1471,7 @@
     <w:p>
       <w:pPr>
         <w:numPr>
+          <w:ilvl w:val="0"/>
           <w:numId w:val="0"/>
         </w:numPr>
         <w:rPr>
@@ -1422,6 +1509,7 @@
     <w:p>
       <w:pPr>
         <w:numPr>
+          <w:ilvl w:val="0"/>
           <w:numId w:val="0"/>
         </w:numPr>
         <w:rPr>
@@ -1460,6 +1548,7 @@
     <w:p>
       <w:pPr>
         <w:numPr>
+          <w:ilvl w:val="0"/>
           <w:numId w:val="0"/>
         </w:numPr>
         <w:ind w:leftChars="0"/>
@@ -1506,6 +1595,7 @@
     <w:p>
       <w:pPr>
         <w:numPr>
+          <w:ilvl w:val="0"/>
           <w:numId w:val="0"/>
         </w:numPr>
         <w:ind w:leftChars="0"/>
@@ -1525,6 +1615,7 @@
     <w:p>
       <w:pPr>
         <w:numPr>
+          <w:ilvl w:val="0"/>
           <w:numId w:val="0"/>
         </w:numPr>
         <w:ind w:leftChars="0"/>

--- a/lab2/doc/report_todo.docx
+++ b/lab2/doc/report_todo.docx
@@ -546,8 +546,6 @@
         </w:rPr>
         <w:t>QEMU</w:t>
       </w:r>
-      <w:bookmarkStart w:id="0" w:name="_GoBack"/>
-      <w:bookmarkEnd w:id="0"/>
     </w:p>
     <w:p>
       <w:pPr>
@@ -593,6 +591,27 @@
           <w:ilvl w:val="0"/>
           <w:numId w:val="0"/>
         </w:numPr>
+        <w:ind w:firstLine="420" w:firstLineChars="200"/>
+        <w:rPr>
+          <w:rFonts w:hint="eastAsia"/>
+          <w:lang w:val="en-US" w:eastAsia="zh-CN"/>
+        </w:rPr>
+      </w:pPr>
+      <w:r>
+        <w:rPr>
+          <w:rFonts w:hint="eastAsia"/>
+          <w:lang w:val="en-US" w:eastAsia="zh-CN"/>
+        </w:rPr>
+        <w:t>本实验的软件框图如图1所示。软件层次分为multiboot_header、myOS和userApp三部分。</w:t>
+      </w:r>
+    </w:p>
+    <w:p>
+      <w:pPr>
+        <w:numPr>
+          <w:ilvl w:val="0"/>
+          <w:numId w:val="0"/>
+        </w:numPr>
+        <w:ind w:firstLine="420" w:firstLineChars="0"/>
         <w:rPr>
           <w:rFonts w:hint="default"/>
           <w:lang w:val="en-US" w:eastAsia="zh-CN"/>
@@ -603,7 +622,7 @@
           <w:rFonts w:hint="eastAsia"/>
           <w:lang w:val="en-US" w:eastAsia="zh-CN"/>
         </w:rPr>
-        <w:t>本实验的软件框图如图1所示。</w:t>
+        <w:t>Multiboot_header为系统启动部分，系统启动后进入myOS，在osStart.c中调用myMain.c进入userApp部分。若userApp部分，myMain及其调用的程序需要输出字符串时，通过myPrintk/f，将经vsprintf处理后的字符串通过IO接口，在VGA和UART上完成输出。</w:t>
       </w:r>
     </w:p>
     <w:p>
@@ -617,9 +636,9 @@
       <w:r>
         <w:drawing>
           <wp:inline distT="0" distB="0" distL="114300" distR="114300">
-            <wp:extent cx="4860290" cy="2870835"/>
-            <wp:effectExtent l="0" t="0" r="1270" b="9525"/>
-            <wp:docPr id="1" name="图片 1"/>
+            <wp:extent cx="5074920" cy="2949575"/>
+            <wp:effectExtent l="0" t="0" r="0" b="6985"/>
+            <wp:docPr id="6" name="图片 2"/>
             <wp:cNvGraphicFramePr>
               <a:graphicFrameLocks xmlns:a="http://schemas.openxmlformats.org/drawingml/2006/main" noChangeAspect="1"/>
             </wp:cNvGraphicFramePr>
@@ -627,14 +646,14 @@
               <a:graphicData uri="http://schemas.openxmlformats.org/drawingml/2006/picture">
                 <pic:pic xmlns:pic="http://schemas.openxmlformats.org/drawingml/2006/picture">
                   <pic:nvPicPr>
-                    <pic:cNvPr id="1" name="图片 1"/>
+                    <pic:cNvPr id="6" name="图片 2"/>
                     <pic:cNvPicPr>
                       <a:picLocks noChangeAspect="1"/>
                     </pic:cNvPicPr>
                   </pic:nvPicPr>
                   <pic:blipFill>
                     <a:blip r:embed="rId5"/>
-                    <a:srcRect l="16651" t="23489" r="29154" b="19610"/>
+                    <a:srcRect l="16373" t="24325" r="29624" b="19889"/>
                     <a:stretch>
                       <a:fillRect/>
                     </a:stretch>
@@ -642,7 +661,7 @@
                   <pic:spPr>
                     <a:xfrm>
                       <a:off x="0" y="0"/>
-                      <a:ext cx="4860290" cy="2870835"/>
+                      <a:ext cx="5074920" cy="2949575"/>
                     </a:xfrm>
                     <a:prstGeom prst="rect">
                       <a:avLst/>
@@ -698,10 +717,6 @@
           <w:numId w:val="0"/>
         </w:numPr>
         <w:jc w:val="center"/>
-        <w:rPr>
-          <w:rFonts w:hint="eastAsia"/>
-          <w:lang w:val="en-US" w:eastAsia="zh-CN"/>
-        </w:rPr>
       </w:pPr>
       <w:r>
         <w:drawing>
@@ -754,6 +769,106 @@
           <w:ilvl w:val="0"/>
           <w:numId w:val="0"/>
         </w:numPr>
+        <w:jc w:val="left"/>
+        <w:rPr>
+          <w:rFonts w:hint="eastAsia"/>
+          <w:lang w:val="en-US" w:eastAsia="zh-CN"/>
+        </w:rPr>
+      </w:pPr>
+      <w:r>
+        <w:rPr>
+          <w:rFonts w:hint="eastAsia"/>
+          <w:lang w:val="en-US" w:eastAsia="zh-CN"/>
+        </w:rPr>
+        <w:t>本实验的主流程如上图所示：</w:t>
+      </w:r>
+    </w:p>
+    <w:p>
+      <w:pPr>
+        <w:numPr>
+          <w:ilvl w:val="0"/>
+          <w:numId w:val="3"/>
+        </w:numPr>
+        <w:jc w:val="left"/>
+        <w:rPr>
+          <w:rFonts w:hint="eastAsia"/>
+          <w:lang w:val="en-US" w:eastAsia="zh-CN"/>
+        </w:rPr>
+      </w:pPr>
+      <w:r>
+        <w:rPr>
+          <w:rFonts w:hint="eastAsia"/>
+          <w:lang w:val="en-US" w:eastAsia="zh-CN"/>
+        </w:rPr>
+        <w:t>在multiboot_header中完成系统的启动。</w:t>
+      </w:r>
+    </w:p>
+    <w:p>
+      <w:pPr>
+        <w:numPr>
+          <w:ilvl w:val="0"/>
+          <w:numId w:val="3"/>
+        </w:numPr>
+        <w:jc w:val="left"/>
+        <w:rPr>
+          <w:rFonts w:hint="default"/>
+          <w:lang w:val="en-US" w:eastAsia="zh-CN"/>
+        </w:rPr>
+      </w:pPr>
+      <w:r>
+        <w:rPr>
+          <w:rFonts w:hint="eastAsia"/>
+          <w:lang w:val="en-US" w:eastAsia="zh-CN"/>
+        </w:rPr>
+        <w:t>在start32.S中准备好上下文，最后调用osStart.c把进入c程序。</w:t>
+      </w:r>
+    </w:p>
+    <w:p>
+      <w:pPr>
+        <w:numPr>
+          <w:ilvl w:val="0"/>
+          <w:numId w:val="3"/>
+        </w:numPr>
+        <w:jc w:val="left"/>
+        <w:rPr>
+          <w:rFonts w:hint="default"/>
+          <w:lang w:val="en-US" w:eastAsia="zh-CN"/>
+        </w:rPr>
+      </w:pPr>
+      <w:r>
+        <w:rPr>
+          <w:rFonts w:hint="eastAsia"/>
+          <w:lang w:val="en-US" w:eastAsia="zh-CN"/>
+        </w:rPr>
+        <w:t>在osStart.c中完成清屏等初始化操作，调用myMain，进入userApp部分。</w:t>
+      </w:r>
+    </w:p>
+    <w:p>
+      <w:pPr>
+        <w:numPr>
+          <w:ilvl w:val="0"/>
+          <w:numId w:val="3"/>
+        </w:numPr>
+        <w:jc w:val="left"/>
+        <w:rPr>
+          <w:rFonts w:hint="default"/>
+          <w:lang w:val="en-US" w:eastAsia="zh-CN"/>
+        </w:rPr>
+      </w:pPr>
+      <w:r>
+        <w:rPr>
+          <w:rFonts w:hint="eastAsia"/>
+          <w:lang w:val="en-US" w:eastAsia="zh-CN"/>
+        </w:rPr>
+        <w:t>运行myMain中的代码。</w:t>
+      </w:r>
+    </w:p>
+    <w:p>
+      <w:pPr>
+        <w:numPr>
+          <w:ilvl w:val="0"/>
+          <w:numId w:val="0"/>
+        </w:numPr>
         <w:rPr>
           <w:rFonts w:hint="eastAsia"/>
           <w:lang w:val="en-US" w:eastAsia="zh-CN"/>
@@ -775,6 +890,82 @@
         </w:numPr>
         <w:rPr>
           <w:rFonts w:hint="eastAsia"/>
+          <w:lang w:val="en-US" w:eastAsia="zh-CN"/>
+        </w:rPr>
+      </w:pPr>
+      <w:r>
+        <w:rPr>
+          <w:rFonts w:hint="eastAsia"/>
+          <w:lang w:val="en-US" w:eastAsia="zh-CN"/>
+        </w:rPr>
+        <w:t>IO</w:t>
+      </w:r>
+    </w:p>
+    <w:p>
+      <w:pPr>
+        <w:numPr>
+          <w:ilvl w:val="0"/>
+          <w:numId w:val="0"/>
+        </w:numPr>
+        <w:rPr>
+          <w:rFonts w:hint="eastAsia"/>
+          <w:lang w:val="en-US" w:eastAsia="zh-CN"/>
+        </w:rPr>
+      </w:pPr>
+      <w:r>
+        <w:rPr>
+          <w:rFonts w:hint="eastAsia"/>
+          <w:lang w:val="en-US" w:eastAsia="zh-CN"/>
+        </w:rPr>
+        <w:t>串口uart输出</w:t>
+      </w:r>
+    </w:p>
+    <w:p>
+      <w:pPr>
+        <w:numPr>
+          <w:ilvl w:val="0"/>
+          <w:numId w:val="0"/>
+        </w:numPr>
+        <w:rPr>
+          <w:rFonts w:hint="eastAsia"/>
+          <w:lang w:val="en-US" w:eastAsia="zh-CN"/>
+        </w:rPr>
+      </w:pPr>
+      <w:r>
+        <w:rPr>
+          <w:rFonts w:hint="eastAsia"/>
+          <w:lang w:val="en-US" w:eastAsia="zh-CN"/>
+        </w:rPr>
+        <w:t>VGA输出</w:t>
+      </w:r>
+    </w:p>
+    <w:p>
+      <w:pPr>
+        <w:numPr>
+          <w:ilvl w:val="0"/>
+          <w:numId w:val="0"/>
+        </w:numPr>
+        <w:rPr>
+          <w:rFonts w:hint="eastAsia"/>
+          <w:lang w:val="en-US" w:eastAsia="zh-CN"/>
+        </w:rPr>
+      </w:pPr>
+      <w:r>
+        <w:rPr>
+          <w:rFonts w:hint="eastAsia"/>
+          <w:lang w:val="en-US" w:eastAsia="zh-CN"/>
+        </w:rPr>
+        <w:t>myPrint[kf]的实现</w:t>
+      </w:r>
+    </w:p>
+    <w:p>
+      <w:pPr>
+        <w:numPr>
+          <w:ilvl w:val="0"/>
+          <w:numId w:val="0"/>
+        </w:numPr>
+        <w:rPr>
+          <w:rFonts w:hint="default"/>
           <w:lang w:val="en-US" w:eastAsia="zh-CN"/>
         </w:rPr>
       </w:pPr>
@@ -923,6 +1114,8 @@
         </w:rPr>
         <w:t>编译过程说明</w:t>
       </w:r>
+      <w:bookmarkStart w:id="0" w:name="_GoBack"/>
+      <w:bookmarkEnd w:id="0"/>
     </w:p>
     <w:p>
       <w:pPr>
@@ -1453,7 +1646,7 @@
       <w:pPr>
         <w:numPr>
           <w:ilvl w:val="0"/>
-          <w:numId w:val="3"/>
+          <w:numId w:val="4"/>
         </w:numPr>
         <w:rPr>
           <w:rFonts w:hint="eastAsia"/>
@@ -1491,7 +1684,7 @@
       <w:pPr>
         <w:numPr>
           <w:ilvl w:val="0"/>
-          <w:numId w:val="3"/>
+          <w:numId w:val="4"/>
         </w:numPr>
         <w:rPr>
           <w:rFonts w:hint="eastAsia"/>
@@ -1529,7 +1722,7 @@
       <w:pPr>
         <w:numPr>
           <w:ilvl w:val="0"/>
-          <w:numId w:val="3"/>
+          <w:numId w:val="4"/>
         </w:numPr>
         <w:ind w:left="0" w:leftChars="0" w:firstLine="0" w:firstLineChars="0"/>
         <w:rPr>
@@ -1576,7 +1769,7 @@
       <w:pPr>
         <w:numPr>
           <w:ilvl w:val="0"/>
-          <w:numId w:val="3"/>
+          <w:numId w:val="4"/>
         </w:numPr>
         <w:ind w:left="0" w:leftChars="0" w:firstLine="0" w:firstLineChars="0"/>
         <w:rPr>
@@ -1638,6 +1831,22 @@
 <file path=word/numbering.xml><?xml version="1.0" encoding="utf-8"?>
 <w:numbering xmlns:wpc="http://schemas.microsoft.com/office/word/2010/wordprocessingCanvas" xmlns:mc="http://schemas.openxmlformats.org/markup-compatibility/2006" xmlns:o="urn:schemas-microsoft-com:office:office" xmlns:r="http://schemas.openxmlformats.org/officeDocument/2006/relationships" xmlns:m="http://schemas.openxmlformats.org/officeDocument/2006/math" xmlns:v="urn:schemas-microsoft-com:vml" xmlns:wp14="http://schemas.microsoft.com/office/word/2010/wordprocessingDrawing" xmlns:wp="http://schemas.openxmlformats.org/drawingml/2006/wordprocessingDrawing" xmlns:w10="urn:schemas-microsoft-com:office:word" xmlns:w="http://schemas.openxmlformats.org/wordprocessingml/2006/main" xmlns:w14="http://schemas.microsoft.com/office/word/2010/wordml" xmlns:wpg="http://schemas.microsoft.com/office/word/2010/wordprocessingGroup" xmlns:wpi="http://schemas.microsoft.com/office/word/2010/wordprocessingInk" xmlns:wne="http://schemas.microsoft.com/office/word/2006/wordml" xmlns:wps="http://schemas.microsoft.com/office/word/2010/wordprocessingShape" mc:Ignorable="w14 wp14">
   <w:abstractNum w:abstractNumId="0">
+    <w:nsid w:val="BE4CB51C"/>
+    <w:multiLevelType w:val="singleLevel"/>
+    <w:tmpl w:val="BE4CB51C"/>
+    <w:lvl w:ilvl="0" w:tentative="0">
+      <w:start w:val="1"/>
+      <w:numFmt w:val="decimal"/>
+      <w:lvlText w:val="%1."/>
+      <w:lvlJc w:val="left"/>
+      <w:pPr>
+        <w:tabs>
+          <w:tab w:val="left" w:pos="312"/>
+        </w:tabs>
+      </w:pPr>
+    </w:lvl>
+  </w:abstractNum>
+  <w:abstractNum w:abstractNumId="1">
     <w:nsid w:val="1399F7B6"/>
     <w:multiLevelType w:val="singleLevel"/>
     <w:tmpl w:val="1399F7B6"/>
@@ -1653,7 +1862,7 @@
       </w:pPr>
     </w:lvl>
   </w:abstractNum>
-  <w:abstractNum w:abstractNumId="1">
+  <w:abstractNum w:abstractNumId="2">
     <w:nsid w:val="1643F1B5"/>
     <w:multiLevelType w:val="singleLevel"/>
     <w:tmpl w:val="1643F1B5"/>
@@ -1669,7 +1878,7 @@
       </w:pPr>
     </w:lvl>
   </w:abstractNum>
-  <w:abstractNum w:abstractNumId="2">
+  <w:abstractNum w:abstractNumId="3">
     <w:nsid w:val="1E3CA556"/>
     <w:multiLevelType w:val="singleLevel"/>
     <w:tmpl w:val="1E3CA556"/>
@@ -1686,13 +1895,16 @@
     </w:lvl>
   </w:abstractNum>
   <w:num w:numId="1">
-    <w:abstractNumId w:val="2"/>
+    <w:abstractNumId w:val="3"/>
   </w:num>
   <w:num w:numId="2">
-    <w:abstractNumId w:val="1"/>
+    <w:abstractNumId w:val="2"/>
   </w:num>
   <w:num w:numId="3">
     <w:abstractNumId w:val="0"/>
+  </w:num>
+  <w:num w:numId="4">
+    <w:abstractNumId w:val="1"/>
   </w:num>
 </w:numbering>
 </file>
@@ -1810,7 +2022,7 @@
     <w:lsdException w:unhideWhenUsed="0" w:uiPriority="0" w:semiHidden="0" w:name="HTML Sample"/>
     <w:lsdException w:unhideWhenUsed="0" w:uiPriority="0" w:semiHidden="0" w:name="HTML Typewriter"/>
     <w:lsdException w:unhideWhenUsed="0" w:uiPriority="0" w:semiHidden="0" w:name="HTML Variable"/>
-    <w:lsdException w:unhideWhenUsed="0" w:uiPriority="0" w:name="Normal Table"/>
+    <w:lsdException w:qFormat="1" w:unhideWhenUsed="0" w:uiPriority="0" w:name="Normal Table"/>
     <w:lsdException w:unhideWhenUsed="0" w:uiPriority="0" w:semiHidden="0" w:name="annotation subject"/>
     <w:lsdException w:unhideWhenUsed="0" w:uiPriority="0" w:semiHidden="0" w:name="Table Simple 1"/>
     <w:lsdException w:unhideWhenUsed="0" w:uiPriority="0" w:semiHidden="0" w:name="Table Simple 2"/>
@@ -1981,6 +2193,7 @@
   <w:style w:type="table" w:default="1" w:styleId="2">
     <w:name w:val="Normal Table"/>
     <w:semiHidden/>
+    <w:qFormat/>
     <w:uiPriority w:val="0"/>
     <w:tblPr>
       <w:tblCellMar>
